--- a/Report/project_plan.docx
+++ b/Report/project_plan.docx
@@ -2,6 +2,252 @@
 <file path=word/document.xml><?xml version="1.0" encoding="utf-8"?>
 <w:document xmlns:wpc="http://schemas.microsoft.com/office/word/2010/wordprocessingCanvas" xmlns:cx="http://schemas.microsoft.com/office/drawing/2014/chartex" xmlns:cx1="http://schemas.microsoft.com/office/drawing/2015/9/8/chartex" xmlns:cx2="http://schemas.microsoft.com/office/drawing/2015/10/21/chartex" xmlns:cx3="http://schemas.microsoft.com/office/drawing/2016/5/9/chartex" xmlns:cx4="http://schemas.microsoft.com/office/drawing/2016/5/10/chartex" xmlns:cx5="http://schemas.microsoft.com/office/drawing/2016/5/11/chartex" xmlns:cx6="http://schemas.microsoft.com/office/drawing/2016/5/12/chartex" xmlns:cx7="http://schemas.microsoft.com/office/drawing/2016/5/13/chartex" xmlns:cx8="http://schemas.microsoft.com/office/drawing/2016/5/14/chartex" xmlns:mc="http://schemas.openxmlformats.org/markup-compatibility/2006" xmlns:aink="http://schemas.microsoft.com/office/drawing/2016/ink" xmlns:am3d="http://schemas.microsoft.com/office/drawing/2017/model3d" xmlns:o="urn:schemas-microsoft-com:office:office" xmlns:r="http://schemas.openxmlformats.org/officeDocument/2006/relationships" xmlns:m="http://schemas.openxmlformats.org/officeDocument/2006/math" xmlns:v="urn:schemas-microsoft-com:vml" xmlns:wp14="http://schemas.microsoft.com/office/word/2010/wordprocessingDrawing" xmlns:wp="http://schemas.openxmlformats.org/drawingml/2006/wordprocessingDrawing" xmlns:w10="urn:schemas-microsoft-com:office:word" xmlns:w="http://schemas.openxmlformats.org/wordprocessingml/2006/main" xmlns:w14="http://schemas.microsoft.com/office/word/2010/wordml" xmlns:w15="http://schemas.microsoft.com/office/word/2012/wordml" xmlns:w16cex="http://schemas.microsoft.com/office/word/2018/wordml/cex" xmlns:w16cid="http://schemas.microsoft.com/office/word/2016/wordml/cid" xmlns:w16="http://schemas.microsoft.com/office/word/2018/wordml" xmlns:w16se="http://schemas.microsoft.com/office/word/2015/wordml/symex" xmlns:wpg="http://schemas.microsoft.com/office/word/2010/wordprocessingGroup" xmlns:wpi="http://schemas.microsoft.com/office/word/2010/wordprocessingInk" xmlns:wne="http://schemas.microsoft.com/office/word/2006/wordml" xmlns:wps="http://schemas.microsoft.com/office/word/2010/wordprocessingShape" mc:Ignorable="w14 w15 w16se w16cid w16 w16cex wp14">
   <w:body>
+    <w:p>
+      <w:pPr>
+        <w:rPr>
+          <w:rFonts w:ascii="Times New Roman" w:hAnsi="Times New Roman" w:cs="Times New Roman"/>
+          <w:sz w:val="80"/>
+          <w:szCs w:val="80"/>
+        </w:rPr>
+      </w:pPr>
+    </w:p>
+    <w:p>
+      <w:pPr>
+        <w:spacing w:line="276" w:lineRule="auto"/>
+        <w:jc w:val="both"/>
+        <w:rPr>
+          <w:rFonts w:ascii="Times New Roman" w:hAnsi="Times New Roman" w:cs="Times New Roman"/>
+          <w:color w:val="000000" w:themeColor="text1"/>
+          <w:sz w:val="40"/>
+          <w:szCs w:val="40"/>
+          <w14:shadow w14:blurRad="38100" w14:dist="25400" w14:dir="5400000" w14:sx="100000" w14:sy="100000" w14:kx="0" w14:ky="0" w14:algn="ctr">
+            <w14:srgbClr w14:val="6E747A">
+              <w14:alpha w14:val="57000"/>
+            </w14:srgbClr>
+          </w14:shadow>
+        </w:rPr>
+      </w:pPr>
+      <w:r>
+        <w:rPr>
+          <w:rFonts w:ascii="Times New Roman" w:hAnsi="Times New Roman" w:cs="Times New Roman"/>
+          <w:noProof/>
+          <w:color w:val="000000" w:themeColor="text1"/>
+          <w:sz w:val="40"/>
+          <w:szCs w:val="40"/>
+        </w:rPr>
+        <w:drawing>
+          <wp:anchor distT="0" distB="0" distL="114300" distR="114300" simplePos="0" relativeHeight="251663360" behindDoc="0" locked="0" layoutInCell="1" allowOverlap="1" wp14:anchorId="23A7DD25" wp14:editId="79DBA6EF">
+            <wp:simplePos x="0" y="0"/>
+            <wp:positionH relativeFrom="column">
+              <wp:posOffset>-381000</wp:posOffset>
+            </wp:positionH>
+            <wp:positionV relativeFrom="paragraph">
+              <wp:posOffset>-123190</wp:posOffset>
+            </wp:positionV>
+            <wp:extent cx="1824990" cy="1981200"/>
+            <wp:effectExtent l="0" t="0" r="3810" b="0"/>
+            <wp:wrapNone/>
+            <wp:docPr id="1" name="Picture 1"/>
+            <wp:cNvGraphicFramePr>
+              <a:graphicFrameLocks xmlns:a="http://schemas.openxmlformats.org/drawingml/2006/main" noChangeAspect="1"/>
+            </wp:cNvGraphicFramePr>
+            <a:graphic xmlns:a="http://schemas.openxmlformats.org/drawingml/2006/main">
+              <a:graphicData uri="http://schemas.openxmlformats.org/drawingml/2006/picture">
+                <pic:pic xmlns:pic="http://schemas.openxmlformats.org/drawingml/2006/picture">
+                  <pic:nvPicPr>
+                    <pic:cNvPr id="1" name="Picture 1"/>
+                    <pic:cNvPicPr>
+                      <a:picLocks noChangeAspect="1"/>
+                    </pic:cNvPicPr>
+                  </pic:nvPicPr>
+                  <pic:blipFill>
+                    <a:blip r:embed="rId9">
+                      <a:extLst>
+                        <a:ext uri="{28A0092B-C50C-407E-A947-70E740481C1C}">
+                          <a14:useLocalDpi xmlns:a14="http://schemas.microsoft.com/office/drawing/2010/main" val="0"/>
+                        </a:ext>
+                      </a:extLst>
+                    </a:blip>
+                    <a:stretch>
+                      <a:fillRect/>
+                    </a:stretch>
+                  </pic:blipFill>
+                  <pic:spPr>
+                    <a:xfrm>
+                      <a:off x="0" y="0"/>
+                      <a:ext cx="1825025" cy="1981200"/>
+                    </a:xfrm>
+                    <a:prstGeom prst="rect">
+                      <a:avLst/>
+                    </a:prstGeom>
+                  </pic:spPr>
+                </pic:pic>
+              </a:graphicData>
+            </a:graphic>
+          </wp:anchor>
+        </w:drawing>
+      </w:r>
+      <w:r>
+        <w:rPr>
+          <w:rFonts w:ascii="Times New Roman" w:hAnsi="Times New Roman" w:cs="Times New Roman"/>
+          <w:color w:val="000000" w:themeColor="text1"/>
+          <w:sz w:val="40"/>
+          <w:szCs w:val="40"/>
+          <w14:shadow w14:blurRad="38100" w14:dist="25400" w14:dir="5400000" w14:sx="100000" w14:sy="100000" w14:kx="0" w14:ky="0" w14:algn="ctr">
+            <w14:srgbClr w14:val="6E747A">
+              <w14:alpha w14:val="57000"/>
+            </w14:srgbClr>
+          </w14:shadow>
+        </w:rPr>
+        <w:t xml:space="preserve">                       </w:t>
+      </w:r>
+    </w:p>
+    <w:p>
+      <w:pPr>
+        <w:spacing w:after="0" w:line="276" w:lineRule="auto"/>
+        <w:jc w:val="both"/>
+        <w:rPr>
+          <w:rFonts w:ascii="Times New Roman" w:hAnsi="Times New Roman" w:cs="Times New Roman"/>
+          <w:color w:val="000000" w:themeColor="text1"/>
+          <w:sz w:val="32"/>
+          <w:szCs w:val="32"/>
+          <w14:shadow w14:blurRad="38100" w14:dist="25400" w14:dir="5400000" w14:sx="100000" w14:sy="100000" w14:kx="0" w14:ky="0" w14:algn="ctr">
+            <w14:srgbClr w14:val="6E747A">
+              <w14:alpha w14:val="57000"/>
+            </w14:srgbClr>
+          </w14:shadow>
+        </w:rPr>
+      </w:pPr>
+      <w:r>
+        <w:rPr>
+          <w:rFonts w:ascii="Times New Roman" w:hAnsi="Times New Roman" w:cs="Times New Roman"/>
+          <w:color w:val="000000" w:themeColor="text1"/>
+          <w:sz w:val="40"/>
+          <w:szCs w:val="40"/>
+          <w14:shadow w14:blurRad="38100" w14:dist="25400" w14:dir="5400000" w14:sx="100000" w14:sy="100000" w14:kx="0" w14:ky="0" w14:algn="ctr">
+            <w14:srgbClr w14:val="6E747A">
+              <w14:alpha w14:val="57000"/>
+            </w14:srgbClr>
+          </w14:shadow>
+        </w:rPr>
+        <w:t xml:space="preserve">                          </w:t>
+      </w:r>
+      <w:r>
+        <w:rPr>
+          <w:rFonts w:ascii="Times New Roman" w:hAnsi="Times New Roman" w:cs="Times New Roman"/>
+          <w:color w:val="000000" w:themeColor="text1"/>
+          <w:sz w:val="32"/>
+          <w:szCs w:val="32"/>
+          <w14:shadow w14:blurRad="38100" w14:dist="25400" w14:dir="5400000" w14:sx="100000" w14:sy="100000" w14:kx="0" w14:ky="0" w14:algn="ctr">
+            <w14:srgbClr w14:val="6E747A">
+              <w14:alpha w14:val="57000"/>
+            </w14:srgbClr>
+          </w14:shadow>
+        </w:rPr>
+        <w:t>KHOA CÔNG NGHỆ THÔNG TIN</w:t>
+      </w:r>
+    </w:p>
+    <w:p>
+      <w:pPr>
+        <w:spacing w:after="0" w:line="276" w:lineRule="auto"/>
+        <w:jc w:val="both"/>
+        <w:rPr>
+          <w:rFonts w:ascii="Times New Roman" w:hAnsi="Times New Roman" w:cs="Times New Roman"/>
+          <w:color w:val="000000" w:themeColor="text1"/>
+          <w:sz w:val="32"/>
+          <w:szCs w:val="32"/>
+          <w14:shadow w14:blurRad="38100" w14:dist="25400" w14:dir="5400000" w14:sx="100000" w14:sy="100000" w14:kx="0" w14:ky="0" w14:algn="ctr">
+            <w14:srgbClr w14:val="6E747A">
+              <w14:alpha w14:val="57000"/>
+            </w14:srgbClr>
+          </w14:shadow>
+        </w:rPr>
+      </w:pPr>
+      <w:r>
+        <w:rPr>
+          <w:rFonts w:ascii="Times New Roman" w:hAnsi="Times New Roman" w:cs="Times New Roman"/>
+          <w:color w:val="000000" w:themeColor="text1"/>
+          <w:sz w:val="32"/>
+          <w:szCs w:val="32"/>
+          <w14:shadow w14:blurRad="38100" w14:dist="25400" w14:dir="5400000" w14:sx="100000" w14:sy="100000" w14:kx="0" w14:ky="0" w14:algn="ctr">
+            <w14:srgbClr w14:val="6E747A">
+              <w14:alpha w14:val="57000"/>
+            </w14:srgbClr>
+          </w14:shadow>
+        </w:rPr>
+        <w:t xml:space="preserve">                             TRƯỜNG ĐẠI HỌC KHOA HỌC TỰ NHIÊN</w:t>
+      </w:r>
+    </w:p>
+    <w:p>
+      <w:pPr>
+        <w:tabs>
+          <w:tab w:val="left" w:pos="4770"/>
+        </w:tabs>
+        <w:spacing w:line="276" w:lineRule="auto"/>
+        <w:ind w:right="-90"/>
+        <w:jc w:val="both"/>
+        <w:rPr>
+          <w:rFonts w:ascii="Times New Roman" w:hAnsi="Times New Roman" w:cs="Times New Roman"/>
+          <w:color w:val="000000" w:themeColor="text1"/>
+          <w:sz w:val="36"/>
+          <w:szCs w:val="36"/>
+          <w14:shadow w14:blurRad="38100" w14:dist="19050" w14:dir="2700000" w14:sx="100000" w14:sy="100000" w14:kx="0" w14:ky="0" w14:algn="tl">
+            <w14:schemeClr w14:val="dk1">
+              <w14:alpha w14:val="60000"/>
+            </w14:schemeClr>
+          </w14:shadow>
+        </w:rPr>
+      </w:pPr>
+      <w:r>
+        <w:rPr>
+          <w:rFonts w:ascii="Times New Roman" w:hAnsi="Times New Roman" w:cs="Times New Roman"/>
+          <w:color w:val="000000" w:themeColor="text1"/>
+          <w:sz w:val="36"/>
+          <w:szCs w:val="36"/>
+          <w14:shadow w14:blurRad="38100" w14:dist="19050" w14:dir="2700000" w14:sx="100000" w14:sy="100000" w14:kx="0" w14:ky="0" w14:algn="tl">
+            <w14:schemeClr w14:val="dk1">
+              <w14:alpha w14:val="60000"/>
+            </w14:schemeClr>
+          </w14:shadow>
+        </w:rPr>
+        <w:t xml:space="preserve">                    </w:t>
+      </w:r>
+    </w:p>
+    <w:p>
+      <w:pPr>
+        <w:tabs>
+          <w:tab w:val="left" w:pos="4770"/>
+        </w:tabs>
+        <w:spacing w:line="276" w:lineRule="auto"/>
+        <w:ind w:right="-90"/>
+        <w:jc w:val="both"/>
+        <w:rPr>
+          <w:rFonts w:ascii="Times New Roman" w:hAnsi="Times New Roman" w:cs="Times New Roman"/>
+          <w:color w:val="000000" w:themeColor="text1"/>
+          <w:sz w:val="36"/>
+          <w:szCs w:val="36"/>
+          <w14:shadow w14:blurRad="38100" w14:dist="19050" w14:dir="2700000" w14:sx="100000" w14:sy="100000" w14:kx="0" w14:ky="0" w14:algn="tl">
+            <w14:schemeClr w14:val="dk1">
+              <w14:alpha w14:val="60000"/>
+            </w14:schemeClr>
+          </w14:shadow>
+        </w:rPr>
+      </w:pPr>
+      <w:r>
+        <w:rPr>
+          <w:rFonts w:ascii="Times New Roman" w:hAnsi="Times New Roman" w:cs="Times New Roman"/>
+          <w:color w:val="000000" w:themeColor="text1"/>
+          <w:sz w:val="36"/>
+          <w:szCs w:val="36"/>
+          <w14:shadow w14:blurRad="38100" w14:dist="19050" w14:dir="2700000" w14:sx="100000" w14:sy="100000" w14:kx="0" w14:ky="0" w14:algn="tl">
+            <w14:schemeClr w14:val="dk1">
+              <w14:alpha w14:val="60000"/>
+            </w14:schemeClr>
+          </w14:shadow>
+        </w:rPr>
+        <w:t xml:space="preserve">                </w:t>
+      </w:r>
+    </w:p>
     <w:p>
       <w:pPr>
         <w:jc w:val="center"/>
@@ -265,72 +511,77 @@
         <w:jc w:val="center"/>
         <w:rPr>
           <w:rFonts w:ascii="Times New Roman" w:hAnsi="Times New Roman" w:cs="Times New Roman"/>
-          <w:sz w:val="40"/>
-          <w:szCs w:val="40"/>
+          <w:sz w:val="80"/>
+          <w:szCs w:val="80"/>
+        </w:rPr>
+      </w:pPr>
+    </w:p>
+    <w:p>
+      <w:pPr>
+        <w:jc w:val="center"/>
+        <w:rPr>
+          <w:rFonts w:ascii="Times New Roman" w:hAnsi="Times New Roman" w:cs="Times New Roman"/>
+          <w:sz w:val="80"/>
+          <w:szCs w:val="80"/>
+        </w:rPr>
+      </w:pPr>
+    </w:p>
+    <w:p>
+      <w:pPr>
+        <w:jc w:val="center"/>
+        <w:rPr>
+          <w:rFonts w:ascii="Times New Roman" w:hAnsi="Times New Roman" w:cs="Times New Roman"/>
+          <w:sz w:val="28"/>
+          <w:szCs w:val="28"/>
+        </w:rPr>
+      </w:pPr>
+    </w:p>
+    <w:p>
+      <w:pPr>
+        <w:jc w:val="center"/>
+        <w:rPr>
+          <w:rFonts w:ascii="Times New Roman" w:hAnsi="Times New Roman" w:cs="Times New Roman"/>
+          <w:sz w:val="28"/>
+          <w:szCs w:val="28"/>
+        </w:rPr>
+      </w:pPr>
+    </w:p>
+    <w:p>
+      <w:pPr>
+        <w:jc w:val="center"/>
+        <w:rPr>
+          <w:rFonts w:ascii="Times New Roman" w:hAnsi="Times New Roman" w:cs="Times New Roman"/>
+          <w:sz w:val="28"/>
+          <w:szCs w:val="28"/>
           <w:lang w:val="vi-VN"/>
         </w:rPr>
       </w:pPr>
       <w:r>
         <w:rPr>
           <w:rFonts w:ascii="Times New Roman" w:hAnsi="Times New Roman" w:cs="Times New Roman"/>
-          <w:sz w:val="40"/>
-          <w:szCs w:val="40"/>
-        </w:rPr>
-        <w:t>13</w:t>
+          <w:sz w:val="28"/>
+          <w:szCs w:val="28"/>
+        </w:rPr>
+        <w:t>15</w:t>
       </w:r>
       <w:r>
         <w:rPr>
           <w:rFonts w:ascii="Times New Roman" w:hAnsi="Times New Roman" w:cs="Times New Roman"/>
-          <w:sz w:val="40"/>
-          <w:szCs w:val="40"/>
+          <w:sz w:val="28"/>
+          <w:szCs w:val="28"/>
           <w:lang w:val="vi-VN"/>
         </w:rPr>
-        <w:t xml:space="preserve">/1/2021 </w:t>
+        <w:t>/1/</w:t>
       </w:r>
-    </w:p>
-    <w:p>
-      <w:pPr>
-        <w:jc w:val="center"/>
-        <w:rPr>
-          <w:rFonts w:ascii="Times New Roman" w:hAnsi="Times New Roman" w:cs="Times New Roman"/>
-          <w:sz w:val="40"/>
-          <w:szCs w:val="40"/>
+      <w:r>
+        <w:rPr>
+          <w:rFonts w:ascii="Times New Roman" w:hAnsi="Times New Roman" w:cs="Times New Roman"/>
+          <w:sz w:val="28"/>
+          <w:szCs w:val="28"/>
           <w:lang w:val="vi-VN"/>
         </w:rPr>
-      </w:pPr>
-    </w:p>
-    <w:p>
-      <w:pPr>
-        <w:jc w:val="center"/>
-        <w:rPr>
-          <w:rFonts w:ascii="Times New Roman" w:hAnsi="Times New Roman" w:cs="Times New Roman"/>
-          <w:sz w:val="40"/>
-          <w:szCs w:val="40"/>
-          <w:lang w:val="vi-VN"/>
-        </w:rPr>
-      </w:pPr>
-    </w:p>
-    <w:p>
-      <w:pPr>
-        <w:jc w:val="center"/>
-        <w:rPr>
-          <w:rFonts w:ascii="Times New Roman" w:hAnsi="Times New Roman" w:cs="Times New Roman"/>
-          <w:sz w:val="40"/>
-          <w:szCs w:val="40"/>
-          <w:lang w:val="vi-VN"/>
-        </w:rPr>
-      </w:pPr>
-    </w:p>
-    <w:p>
-      <w:pPr>
-        <w:jc w:val="center"/>
-        <w:rPr>
-          <w:rFonts w:ascii="Times New Roman" w:hAnsi="Times New Roman" w:cs="Times New Roman"/>
-          <w:sz w:val="40"/>
-          <w:szCs w:val="40"/>
-          <w:lang w:val="vi-VN"/>
-        </w:rPr>
-      </w:pPr>
+        <w:t>2021</w:t>
+      </w:r>
     </w:p>
     <w:p>
       <w:pPr>
@@ -353,6 +604,7 @@
           <w:szCs w:val="40"/>
           <w:lang w:val="vi-VN"/>
         </w:rPr>
+        <w:lastRenderedPageBreak/>
         <w:t>Thành viên:</w:t>
       </w:r>
     </w:p>
@@ -401,7 +653,16 @@
           <w:szCs w:val="40"/>
           <w:lang w:val="vi-VN"/>
         </w:rPr>
-        <w:t>Trương Công Phu – 18120507</w:t>
+        <w:t xml:space="preserve">Trương Công Phu – </w:t>
+      </w:r>
+      <w:r>
+        <w:rPr>
+          <w:rFonts w:ascii="Times New Roman" w:hAnsi="Times New Roman" w:cs="Times New Roman"/>
+          <w:sz w:val="40"/>
+          <w:szCs w:val="40"/>
+          <w:lang w:val="vi-VN"/>
+        </w:rPr>
+        <w:t>18120507</w:t>
       </w:r>
     </w:p>
     <w:p>
@@ -430,46 +691,7 @@
     </w:p>
     <w:p>
       <w:pPr>
-        <w:rPr>
-          <w:rFonts w:ascii="Times New Roman" w:hAnsi="Times New Roman" w:cs="Times New Roman"/>
-          <w:sz w:val="40"/>
-          <w:szCs w:val="40"/>
-          <w:lang w:val="vi-VN"/>
-        </w:rPr>
-      </w:pPr>
-    </w:p>
-    <w:p>
-      <w:pPr>
-        <w:rPr>
-          <w:rFonts w:ascii="Times New Roman" w:hAnsi="Times New Roman" w:cs="Times New Roman"/>
-          <w:sz w:val="40"/>
-          <w:szCs w:val="40"/>
-          <w:lang w:val="vi-VN"/>
-        </w:rPr>
-      </w:pPr>
-    </w:p>
-    <w:p>
-      <w:pPr>
-        <w:rPr>
-          <w:rFonts w:ascii="Times New Roman" w:hAnsi="Times New Roman" w:cs="Times New Roman"/>
-          <w:sz w:val="40"/>
-          <w:szCs w:val="40"/>
-          <w:lang w:val="vi-VN"/>
-        </w:rPr>
-      </w:pPr>
-    </w:p>
-    <w:p>
-      <w:pPr>
-        <w:rPr>
-          <w:rFonts w:ascii="Times New Roman" w:hAnsi="Times New Roman" w:cs="Times New Roman"/>
-          <w:sz w:val="40"/>
-          <w:szCs w:val="40"/>
-          <w:lang w:val="vi-VN"/>
-        </w:rPr>
-      </w:pPr>
-    </w:p>
-    <w:p>
-      <w:pPr>
+        <w:pStyle w:val="ListParagraph"/>
         <w:rPr>
           <w:rFonts w:ascii="Times New Roman" w:hAnsi="Times New Roman" w:cs="Times New Roman"/>
           <w:sz w:val="40"/>
@@ -1089,7 +1311,7 @@
               </w:rPr>
               <w:t xml:space="preserve">Thu thập từ: </w:t>
             </w:r>
-            <w:hyperlink r:id="rId9" w:history="1">
+            <w:hyperlink r:id="rId10" w:history="1">
               <w:r>
                 <w:rPr>
                   <w:rStyle w:val="Hyperlink"/>
@@ -1110,7 +1332,7 @@
               </w:rPr>
               <w:t xml:space="preserve">  và </w:t>
             </w:r>
-            <w:hyperlink r:id="rId10" w:history="1">
+            <w:hyperlink r:id="rId11" w:history="1">
               <w:r>
                 <w:rPr>
                   <w:rStyle w:val="Hyperlink"/>
@@ -1311,7 +1533,7 @@
               </w:rPr>
               <w:t xml:space="preserve">Thu thập từ: </w:t>
             </w:r>
-            <w:hyperlink r:id="rId11" w:history="1">
+            <w:hyperlink r:id="rId12" w:history="1">
               <w:r>
                 <w:rPr>
                   <w:rStyle w:val="Hyperlink"/>
@@ -2090,7 +2312,16 @@
                 <w:szCs w:val="24"/>
                 <w:lang w:val="vi-VN"/>
               </w:rPr>
-              <w:t>64%</w:t>
+              <w:t>63</w:t>
+            </w:r>
+            <w:r>
+              <w:rPr>
+                <w:rFonts w:ascii="Times New Roman" w:hAnsi="Times New Roman" w:cs="Times New Roman"/>
+                <w:sz w:val="24"/>
+                <w:szCs w:val="24"/>
+                <w:lang w:val="vi-VN"/>
+              </w:rPr>
+              <w:t>%</w:t>
             </w:r>
           </w:p>
         </w:tc>
@@ -2260,7 +2491,25 @@
                 <w:szCs w:val="24"/>
                 <w:lang w:val="vi-VN"/>
               </w:rPr>
-              <w:t>Điểm thu được tốt nhất trên tập test là 64%</w:t>
+              <w:t xml:space="preserve">Điểm thu được tốt nhất trên tập test là </w:t>
+            </w:r>
+            <w:r>
+              <w:rPr>
+                <w:rFonts w:ascii="Times New Roman" w:hAnsi="Times New Roman" w:cs="Times New Roman"/>
+                <w:sz w:val="24"/>
+                <w:szCs w:val="24"/>
+                <w:lang w:val="vi-VN"/>
+              </w:rPr>
+              <w:t>63</w:t>
+            </w:r>
+            <w:r>
+              <w:rPr>
+                <w:rFonts w:ascii="Times New Roman" w:hAnsi="Times New Roman" w:cs="Times New Roman"/>
+                <w:sz w:val="24"/>
+                <w:szCs w:val="24"/>
+                <w:lang w:val="vi-VN"/>
+              </w:rPr>
+              <w:t>%</w:t>
             </w:r>
           </w:p>
         </w:tc>
@@ -2397,7 +2646,16 @@
                 <w:szCs w:val="24"/>
                 <w:lang w:val="vi-VN"/>
               </w:rPr>
-              <w:t>14/1/2021</w:t>
+              <w:t>15</w:t>
+            </w:r>
+            <w:r>
+              <w:rPr>
+                <w:rFonts w:ascii="Times New Roman" w:hAnsi="Times New Roman" w:cs="Times New Roman"/>
+                <w:sz w:val="24"/>
+                <w:szCs w:val="24"/>
+                <w:lang w:val="vi-VN"/>
+              </w:rPr>
+              <w:t>/1/2021</w:t>
             </w:r>
           </w:p>
         </w:tc>
@@ -2524,7 +2782,16 @@
                 <w:szCs w:val="24"/>
                 <w:lang w:val="vi-VN"/>
               </w:rPr>
-              <w:t>14/1/2021</w:t>
+              <w:t>14</w:t>
+            </w:r>
+            <w:r>
+              <w:rPr>
+                <w:rFonts w:ascii="Times New Roman" w:hAnsi="Times New Roman" w:cs="Times New Roman"/>
+                <w:sz w:val="24"/>
+                <w:szCs w:val="24"/>
+                <w:lang w:val="vi-VN"/>
+              </w:rPr>
+              <w:t>/1/2021</w:t>
             </w:r>
           </w:p>
         </w:tc>
@@ -2551,7 +2818,16 @@
                 <w:szCs w:val="24"/>
                 <w:lang w:val="vi-VN"/>
               </w:rPr>
-              <w:t>14/1/2021</w:t>
+              <w:t>15</w:t>
+            </w:r>
+            <w:r>
+              <w:rPr>
+                <w:rFonts w:ascii="Times New Roman" w:hAnsi="Times New Roman" w:cs="Times New Roman"/>
+                <w:sz w:val="24"/>
+                <w:szCs w:val="24"/>
+                <w:lang w:val="vi-VN"/>
+              </w:rPr>
+              <w:t>/1/2021</w:t>
             </w:r>
           </w:p>
         </w:tc>
@@ -2597,7 +2873,11 @@
     </w:p>
     <w:p>
       <w:pPr>
-        <w:jc w:val="center"/>
+        <w:pStyle w:val="ListParagraph"/>
+        <w:numPr>
+          <w:ilvl w:val="0"/>
+          <w:numId w:val="1"/>
+        </w:numPr>
         <w:rPr>
           <w:rFonts w:ascii="Times New Roman" w:hAnsi="Times New Roman" w:cs="Times New Roman"/>
           <w:sz w:val="40"/>
@@ -2605,6 +2885,56 @@
           <w:lang w:val="vi-VN"/>
         </w:rPr>
       </w:pPr>
+      <w:r>
+        <w:rPr>
+          <w:rFonts w:ascii="Times New Roman" w:hAnsi="Times New Roman" w:cs="Times New Roman"/>
+          <w:sz w:val="40"/>
+          <w:szCs w:val="40"/>
+          <w:lang w:val="vi-VN"/>
+        </w:rPr>
+        <w:t>Thông tin:</w:t>
+      </w:r>
+    </w:p>
+    <w:p>
+      <w:pPr>
+        <w:pStyle w:val="ListParagraph"/>
+        <w:rPr>
+          <w:rFonts w:ascii="Times New Roman" w:hAnsi="Times New Roman" w:cs="Times New Roman"/>
+          <w:sz w:val="40"/>
+          <w:szCs w:val="40"/>
+          <w:lang w:val="vi-VN"/>
+        </w:rPr>
+      </w:pPr>
+      <w:r>
+        <w:rPr>
+          <w:rFonts w:ascii="Times New Roman" w:hAnsi="Times New Roman" w:cs="Times New Roman"/>
+          <w:sz w:val="40"/>
+          <w:szCs w:val="40"/>
+          <w:lang w:val="vi-VN"/>
+        </w:rPr>
+        <w:t xml:space="preserve">Link github: </w:t>
+      </w:r>
+      <w:hyperlink r:id="rId13" w:history="1">
+        <w:r>
+          <w:rPr>
+            <w:rStyle w:val="Hyperlink"/>
+            <w:rFonts w:ascii="Times New Roman" w:hAnsi="Times New Roman" w:cs="Times New Roman"/>
+            <w:sz w:val="40"/>
+            <w:szCs w:val="40"/>
+            <w:lang w:val="vi-VN"/>
+          </w:rPr>
+          <w:t>https://github.com/Truong1311/DataScienceProject</w:t>
+        </w:r>
+      </w:hyperlink>
+      <w:r>
+        <w:rPr>
+          <w:rFonts w:ascii="Times New Roman" w:hAnsi="Times New Roman" w:cs="Times New Roman"/>
+          <w:sz w:val="40"/>
+          <w:szCs w:val="40"/>
+          <w:lang w:val="vi-VN"/>
+        </w:rPr>
+        <w:t xml:space="preserve"> </w:t>
+      </w:r>
     </w:p>
     <w:p>
       <w:pPr>
@@ -2730,6 +3060,12 @@
     <w:sectPr>
       <w:pgSz w:w="12240" w:h="15840"/>
       <w:pgMar w:top="1440" w:right="1440" w:bottom="1440" w:left="1440" w:header="720" w:footer="720" w:gutter="0"/>
+      <w:pgBorders w:display="firstPage" w:offsetFrom="page">
+        <w:top w:val="thinThickSmallGap" w:sz="24" w:space="24" w:color="8EAADB" w:themeColor="accent1" w:themeTint="99"/>
+        <w:left w:val="thinThickSmallGap" w:sz="24" w:space="24" w:color="8EAADB" w:themeColor="accent1" w:themeTint="99"/>
+        <w:bottom w:val="thinThickSmallGap" w:sz="24" w:space="24" w:color="8EAADB" w:themeColor="accent1" w:themeTint="99"/>
+        <w:right w:val="thinThickSmallGap" w:sz="24" w:space="24" w:color="8EAADB" w:themeColor="accent1" w:themeTint="99"/>
+      </w:pgBorders>
       <w:cols w:space="720"/>
       <w:docGrid w:linePitch="360"/>
     </w:sectPr>
@@ -4079,16 +4415,6 @@
 </file>
 
 <file path=customXml/item1.xml><?xml version="1.0" encoding="utf-8"?>
-<p:properties xmlns:p="http://schemas.microsoft.com/office/2006/metadata/properties" xmlns:xsi="http://www.w3.org/2001/XMLSchema-instance" xmlns:pc="http://schemas.microsoft.com/office/infopath/2007/PartnerControls">
-  <documentManagement/>
-</p:properties>
-</file>
-
-<file path=customXml/item2.xml><?xml version="1.0" encoding="utf-8"?>
-<b:Sources xmlns:b="http://schemas.openxmlformats.org/officeDocument/2006/bibliography" xmlns="http://schemas.openxmlformats.org/officeDocument/2006/bibliography" SelectedStyle="\APASixthEditionOfficeOnline.xsl" StyleName="APA" Version="6"/>
-</file>
-
-<file path=customXml/item3.xml><?xml version="1.0" encoding="utf-8"?>
 <ct:contentTypeSchema xmlns:ct="http://schemas.microsoft.com/office/2006/metadata/contentType" xmlns:ma="http://schemas.microsoft.com/office/2006/metadata/properties/metaAttributes" ct:_="" ma:_="" ma:contentTypeName="Document" ma:contentTypeID="0x010100362E7DE9800D3E4DAF9E6FDB77C66D4F" ma:contentTypeVersion="2" ma:contentTypeDescription="Create a new document." ma:contentTypeScope="" ma:versionID="fde469d7099b8e1913bbecfba46b0503">
   <xsd:schema xmlns:xsd="http://www.w3.org/2001/XMLSchema" xmlns:xs="http://www.w3.org/2001/XMLSchema" xmlns:p="http://schemas.microsoft.com/office/2006/metadata/properties" xmlns:ns3="4f634407-a31f-4228-a44c-3f4b0f7e433d" targetNamespace="http://schemas.microsoft.com/office/2006/metadata/properties" ma:root="true" ma:fieldsID="061e18f90e9f678f4817325be62bfb4a" ns3:_="">
     <xsd:import namespace="4f634407-a31f-4228-a44c-3f4b0f7e433d"/>
@@ -4220,6 +4546,16 @@
 </ct:contentTypeSchema>
 </file>
 
+<file path=customXml/item2.xml><?xml version="1.0" encoding="utf-8"?>
+<b:Sources xmlns:b="http://schemas.openxmlformats.org/officeDocument/2006/bibliography" xmlns="http://schemas.openxmlformats.org/officeDocument/2006/bibliography" SelectedStyle="\APASixthEditionOfficeOnline.xsl" StyleName="APA" Version="6"/>
+</file>
+
+<file path=customXml/item3.xml><?xml version="1.0" encoding="utf-8"?>
+<p:properties xmlns:p="http://schemas.microsoft.com/office/2006/metadata/properties" xmlns:xsi="http://www.w3.org/2001/XMLSchema-instance" xmlns:pc="http://schemas.microsoft.com/office/infopath/2007/PartnerControls">
+  <documentManagement/>
+</p:properties>
+</file>
+
 <file path=customXml/item4.xml><?xml version="1.0" encoding="utf-8"?>
 <?mso-contentType ?>
 <FormTemplates xmlns="http://schemas.microsoft.com/sharepoint/v3/contenttype/forms">
@@ -4230,30 +4566,6 @@
 </file>
 
 <file path=customXml/itemProps1.xml><?xml version="1.0" encoding="utf-8"?>
-<ds:datastoreItem xmlns:ds="http://schemas.openxmlformats.org/officeDocument/2006/customXml" ds:itemID="{493A57C1-1514-49E8-9490-21602E77A657}">
-  <ds:schemaRefs>
-    <ds:schemaRef ds:uri="http://schemas.microsoft.com/office/infopath/2007/PartnerControls"/>
-    <ds:schemaRef ds:uri="http://schemas.microsoft.com/office/2006/metadata/properties"/>
-    <ds:schemaRef ds:uri="http://purl.org/dc/elements/1.1/"/>
-    <ds:schemaRef ds:uri="http://purl.org/dc/terms/"/>
-    <ds:schemaRef ds:uri="http://www.w3.org/XML/1998/namespace"/>
-    <ds:schemaRef ds:uri="http://purl.org/dc/dcmitype/"/>
-    <ds:schemaRef ds:uri="http://schemas.microsoft.com/office/2006/documentManagement/types"/>
-    <ds:schemaRef ds:uri="http://schemas.openxmlformats.org/package/2006/metadata/core-properties"/>
-    <ds:schemaRef ds:uri="4f634407-a31f-4228-a44c-3f4b0f7e433d"/>
-  </ds:schemaRefs>
-</ds:datastoreItem>
-</file>
-
-<file path=customXml/itemProps2.xml><?xml version="1.0" encoding="utf-8"?>
-<ds:datastoreItem xmlns:ds="http://schemas.openxmlformats.org/officeDocument/2006/customXml" ds:itemID="{622A93D8-60BB-48A0-8B98-94675FB75AAB}">
-  <ds:schemaRefs>
-    <ds:schemaRef ds:uri="http://schemas.openxmlformats.org/officeDocument/2006/bibliography"/>
-  </ds:schemaRefs>
-</ds:datastoreItem>
-</file>
-
-<file path=customXml/itemProps3.xml><?xml version="1.0" encoding="utf-8"?>
 <ds:datastoreItem xmlns:ds="http://schemas.openxmlformats.org/officeDocument/2006/customXml" ds:itemID="{716C8031-DB4F-46DD-91B7-50E4F95B81A6}">
   <ds:schemaRefs>
     <ds:schemaRef ds:uri="http://schemas.microsoft.com/office/2006/metadata/contentType"/>
@@ -4271,6 +4583,23 @@
 </ds:datastoreItem>
 </file>
 
+<file path=customXml/itemProps2.xml><?xml version="1.0" encoding="utf-8"?>
+<ds:datastoreItem xmlns:ds="http://schemas.openxmlformats.org/officeDocument/2006/customXml" ds:itemID="{622A93D8-60BB-48A0-8B98-94675FB75AAB}">
+  <ds:schemaRefs>
+    <ds:schemaRef ds:uri="http://schemas.openxmlformats.org/officeDocument/2006/bibliography"/>
+  </ds:schemaRefs>
+</ds:datastoreItem>
+</file>
+
+<file path=customXml/itemProps3.xml><?xml version="1.0" encoding="utf-8"?>
+<ds:datastoreItem xmlns:ds="http://schemas.openxmlformats.org/officeDocument/2006/customXml" ds:itemID="{493A57C1-1514-49E8-9490-21602E77A657}">
+  <ds:schemaRefs>
+    <ds:schemaRef ds:uri="http://schemas.microsoft.com/office/2006/metadata/properties"/>
+    <ds:schemaRef ds:uri="http://schemas.microsoft.com/office/infopath/2007/PartnerControls"/>
+  </ds:schemaRefs>
+</ds:datastoreItem>
+</file>
+
 <file path=customXml/itemProps4.xml><?xml version="1.0" encoding="utf-8"?>
 <ds:datastoreItem xmlns:ds="http://schemas.openxmlformats.org/officeDocument/2006/customXml" ds:itemID="{920A76C6-27A4-4932-8C86-951AAAD14EF6}">
   <ds:schemaRefs>
